--- a/docs/pskov/Tasks_2017_09_22.docx
+++ b/docs/pskov/Tasks_2017_09_22.docx
@@ -18,8 +18,6 @@
           <w:sz w:val="32"/>
         </w:rPr>
       </w:pPr>
-      <w:bookmarkStart w:id="0" w:name="_GoBack"/>
-      <w:bookmarkEnd w:id="0"/>
       <w:r>
         <w:rPr>
           <w:rFonts w:ascii="Arial" w:hAnsi="Arial"/>
@@ -325,16 +323,9 @@
           </w:tcPr>
           <w:p>
             <w:pPr>
-              <w:rPr>
-                <w:rFonts w:ascii="Courier New" w:hAnsi="Courier New" w:cs="Courier New"/>
-                <w:sz w:val="22"/>
-              </w:rPr>
-            </w:pPr>
-            <w:r>
-              <w:rPr>
-                <w:rFonts w:ascii="Courier New" w:hAnsi="Courier New" w:cs="Courier New"/>
-                <w:sz w:val="22"/>
-              </w:rPr>
+              <w:pStyle w:val="a8"/>
+            </w:pPr>
+            <w:r>
               <w:t>3</w:t>
             </w:r>
           </w:p>
@@ -365,6 +356,9 @@
             <w:tcW w:w="4785" w:type="dxa"/>
           </w:tcPr>
           <w:p>
+            <w:pPr>
+              <w:pStyle w:val="a8"/>
+            </w:pPr>
             <w:r>
               <w:t>123</w:t>
             </w:r>
@@ -764,7 +758,6 @@
           <w:p>
             <w:pPr>
               <w:pStyle w:val="a8"/>
-              <w:keepNext/>
               <w:rPr>
                 <w:lang w:eastAsia="en-US"/>
               </w:rPr>
@@ -788,7 +781,6 @@
           <w:p>
             <w:pPr>
               <w:pStyle w:val="a8"/>
-              <w:keepNext/>
               <w:rPr>
                 <w:lang w:eastAsia="en-US"/>
               </w:rPr>
@@ -813,16 +805,9 @@
           </w:tcPr>
           <w:p>
             <w:pPr>
-              <w:rPr>
-                <w:rFonts w:ascii="Courier New" w:hAnsi="Courier New" w:cs="Courier New"/>
-                <w:sz w:val="22"/>
-              </w:rPr>
-            </w:pPr>
-            <w:r>
-              <w:rPr>
-                <w:rFonts w:ascii="Courier New" w:hAnsi="Courier New" w:cs="Courier New"/>
-                <w:sz w:val="22"/>
-              </w:rPr>
+              <w:pStyle w:val="a8"/>
+            </w:pPr>
+            <w:r>
               <w:t>6 6</w:t>
             </w:r>
           </w:p>
@@ -839,16 +824,9 @@
           </w:tcPr>
           <w:p>
             <w:pPr>
-              <w:rPr>
-                <w:rFonts w:ascii="Courier New" w:hAnsi="Courier New" w:cs="Courier New"/>
-                <w:sz w:val="22"/>
-              </w:rPr>
-            </w:pPr>
-            <w:r>
-              <w:rPr>
-                <w:rFonts w:ascii="Courier New" w:hAnsi="Courier New" w:cs="Courier New"/>
-                <w:sz w:val="22"/>
-              </w:rPr>
+              <w:pStyle w:val="a8"/>
+            </w:pPr>
+            <w:r>
               <w:t>3 4 5</w:t>
             </w:r>
           </w:p>
@@ -6270,6 +6248,9 @@
             <w:hideMark/>
           </w:tcPr>
           <w:p>
+            <w:pPr>
+              <w:pStyle w:val="a8"/>
+            </w:pPr>
             <w:r>
               <w:t>1 7</w:t>
             </w:r>
@@ -6288,16 +6269,9 @@
           </w:tcPr>
           <w:p>
             <w:pPr>
-              <w:rPr>
-                <w:rFonts w:ascii="Courier New" w:hAnsi="Courier New" w:cs="Courier New"/>
-                <w:sz w:val="22"/>
-              </w:rPr>
-            </w:pPr>
-            <w:r>
-              <w:rPr>
-                <w:rFonts w:ascii="Courier New" w:hAnsi="Courier New" w:cs="Courier New"/>
-                <w:sz w:val="22"/>
-              </w:rPr>
+              <w:pStyle w:val="a8"/>
+            </w:pPr>
+            <w:r>
               <w:t>666</w:t>
             </w:r>
           </w:p>
@@ -6315,6 +6289,9 @@
             </w:tcBorders>
           </w:tcPr>
           <w:p>
+            <w:pPr>
+              <w:pStyle w:val="a8"/>
+            </w:pPr>
             <w:r>
               <w:t>3 3</w:t>
             </w:r>
@@ -6332,16 +6309,9 @@
           </w:tcPr>
           <w:p>
             <w:pPr>
-              <w:rPr>
-                <w:rFonts w:ascii="Courier New" w:hAnsi="Courier New" w:cs="Courier New"/>
-                <w:sz w:val="22"/>
-              </w:rPr>
-            </w:pPr>
-            <w:r>
-              <w:rPr>
-                <w:rFonts w:ascii="Courier New" w:hAnsi="Courier New" w:cs="Courier New"/>
-                <w:sz w:val="22"/>
-              </w:rPr>
+              <w:pStyle w:val="a8"/>
+            </w:pPr>
+            <w:r>
               <w:t>25</w:t>
             </w:r>
           </w:p>
@@ -6359,6 +6329,9 @@
             </w:tcBorders>
           </w:tcPr>
           <w:p>
+            <w:pPr>
+              <w:pStyle w:val="a8"/>
+            </w:pPr>
             <w:r>
               <w:t>4 5</w:t>
             </w:r>
@@ -6376,16 +6349,9 @@
           </w:tcPr>
           <w:p>
             <w:pPr>
-              <w:rPr>
-                <w:rFonts w:ascii="Courier New" w:hAnsi="Courier New" w:cs="Courier New"/>
-                <w:sz w:val="22"/>
-              </w:rPr>
-            </w:pPr>
-            <w:r>
-              <w:rPr>
-                <w:rFonts w:ascii="Courier New" w:hAnsi="Courier New" w:cs="Courier New"/>
-                <w:sz w:val="22"/>
-              </w:rPr>
+              <w:pStyle w:val="a8"/>
+            </w:pPr>
+            <w:r>
               <w:t>170</w:t>
             </w:r>
           </w:p>
@@ -8207,16 +8173,13 @@
           </w:tcPr>
           <w:p>
             <w:pPr>
-              <w:rPr>
-                <w:rFonts w:ascii="Courier New" w:hAnsi="Courier New" w:cs="Courier New"/>
-                <w:sz w:val="22"/>
-                <w:lang w:val="en-US"/>
-              </w:rPr>
-            </w:pPr>
-            <w:r>
-              <w:rPr>
-                <w:rFonts w:ascii="Courier New" w:hAnsi="Courier New" w:cs="Courier New"/>
-                <w:sz w:val="22"/>
+              <w:pStyle w:val="a8"/>
+              <w:rPr>
+                <w:lang w:val="en-US"/>
+              </w:rPr>
+            </w:pPr>
+            <w:r>
+              <w:rPr>
                 <w:lang w:val="en-US"/>
               </w:rPr>
               <w:t>3</w:t>
@@ -8224,16 +8187,13 @@
           </w:p>
           <w:p>
             <w:pPr>
-              <w:rPr>
-                <w:rFonts w:ascii="Courier New" w:hAnsi="Courier New" w:cs="Courier New"/>
-                <w:sz w:val="22"/>
-                <w:lang w:val="en-US"/>
-              </w:rPr>
-            </w:pPr>
-            <w:r>
-              <w:rPr>
-                <w:rFonts w:ascii="Courier New" w:hAnsi="Courier New" w:cs="Courier New"/>
-                <w:sz w:val="22"/>
+              <w:pStyle w:val="a8"/>
+              <w:rPr>
+                <w:lang w:val="en-US"/>
+              </w:rPr>
+            </w:pPr>
+            <w:r>
+              <w:rPr>
                 <w:lang w:val="en-US"/>
               </w:rPr>
               <w:t>1 7</w:t>
@@ -8241,16 +8201,13 @@
           </w:p>
           <w:p>
             <w:pPr>
-              <w:rPr>
-                <w:rFonts w:ascii="Courier New" w:hAnsi="Courier New" w:cs="Courier New"/>
-                <w:sz w:val="22"/>
-                <w:lang w:val="en-US"/>
-              </w:rPr>
-            </w:pPr>
-            <w:r>
-              <w:rPr>
-                <w:rFonts w:ascii="Courier New" w:hAnsi="Courier New" w:cs="Courier New"/>
-                <w:sz w:val="22"/>
+              <w:pStyle w:val="a8"/>
+              <w:rPr>
+                <w:lang w:val="en-US"/>
+              </w:rPr>
+            </w:pPr>
+            <w:r>
+              <w:rPr>
                 <w:lang w:val="en-US"/>
               </w:rPr>
               <w:t>3 3</w:t>
@@ -8258,16 +8215,13 @@
           </w:p>
           <w:p>
             <w:pPr>
-              <w:rPr>
-                <w:rFonts w:ascii="Courier New" w:hAnsi="Courier New" w:cs="Courier New"/>
-                <w:sz w:val="22"/>
-                <w:lang w:val="en-US"/>
-              </w:rPr>
-            </w:pPr>
-            <w:r>
-              <w:rPr>
-                <w:rFonts w:ascii="Courier New" w:hAnsi="Courier New" w:cs="Courier New"/>
-                <w:sz w:val="22"/>
+              <w:pStyle w:val="a8"/>
+              <w:rPr>
+                <w:lang w:val="en-US"/>
+              </w:rPr>
+            </w:pPr>
+            <w:r>
+              <w:rPr>
                 <w:lang w:val="en-US"/>
               </w:rPr>
               <w:t>4 5</w:t>
@@ -8286,16 +8240,13 @@
           </w:tcPr>
           <w:p>
             <w:pPr>
-              <w:rPr>
-                <w:rFonts w:ascii="Courier New" w:hAnsi="Courier New" w:cs="Courier New"/>
-                <w:sz w:val="22"/>
-                <w:lang w:val="en-US"/>
-              </w:rPr>
-            </w:pPr>
-            <w:r>
-              <w:rPr>
-                <w:rFonts w:ascii="Courier New" w:hAnsi="Courier New" w:cs="Courier New"/>
-                <w:sz w:val="22"/>
+              <w:pStyle w:val="a8"/>
+              <w:rPr>
+                <w:lang w:val="en-US"/>
+              </w:rPr>
+            </w:pPr>
+            <w:r>
+              <w:rPr>
                 <w:lang w:val="en-US"/>
               </w:rPr>
               <w:t>666</w:t>
@@ -8303,16 +8254,13 @@
           </w:p>
           <w:p>
             <w:pPr>
-              <w:rPr>
-                <w:rFonts w:ascii="Courier New" w:hAnsi="Courier New" w:cs="Courier New"/>
-                <w:sz w:val="22"/>
-                <w:lang w:val="en-US"/>
-              </w:rPr>
-            </w:pPr>
-            <w:r>
-              <w:rPr>
-                <w:rFonts w:ascii="Courier New" w:hAnsi="Courier New" w:cs="Courier New"/>
-                <w:sz w:val="22"/>
+              <w:pStyle w:val="a8"/>
+              <w:rPr>
+                <w:lang w:val="en-US"/>
+              </w:rPr>
+            </w:pPr>
+            <w:r>
+              <w:rPr>
                 <w:lang w:val="en-US"/>
               </w:rPr>
               <w:t>25</w:t>
@@ -8320,16 +8268,13 @@
           </w:p>
           <w:p>
             <w:pPr>
-              <w:rPr>
-                <w:rFonts w:ascii="Courier New" w:hAnsi="Courier New" w:cs="Courier New"/>
-                <w:sz w:val="22"/>
-                <w:lang w:val="en-US"/>
-              </w:rPr>
-            </w:pPr>
-            <w:r>
-              <w:rPr>
-                <w:rFonts w:ascii="Courier New" w:hAnsi="Courier New" w:cs="Courier New"/>
-                <w:sz w:val="22"/>
+              <w:pStyle w:val="a8"/>
+              <w:rPr>
+                <w:lang w:val="en-US"/>
+              </w:rPr>
+            </w:pPr>
+            <w:r>
+              <w:rPr>
                 <w:lang w:val="en-US"/>
               </w:rPr>
               <w:t>170</w:t>
@@ -8654,6 +8599,7 @@
                 <w:lang w:eastAsia="en-US"/>
               </w:rPr>
             </w:pPr>
+            <w:bookmarkStart w:id="0" w:name="_GoBack" w:colFirst="0" w:colLast="1"/>
             <w:r>
               <w:t>Ввод</w:t>
             </w:r>
@@ -8697,16 +8643,13 @@
           </w:tcPr>
           <w:p>
             <w:pPr>
-              <w:rPr>
-                <w:rFonts w:ascii="Courier New" w:hAnsi="Courier New" w:cs="Courier New"/>
-                <w:sz w:val="22"/>
-                <w:lang w:val="en-US"/>
-              </w:rPr>
-            </w:pPr>
-            <w:r>
-              <w:rPr>
-                <w:rFonts w:ascii="Courier New" w:hAnsi="Courier New" w:cs="Courier New"/>
-                <w:sz w:val="22"/>
+              <w:pStyle w:val="a8"/>
+              <w:rPr>
+                <w:lang w:val="en-US"/>
+              </w:rPr>
+            </w:pPr>
+            <w:r>
+              <w:rPr>
                 <w:lang w:val="en-US"/>
               </w:rPr>
               <w:t>3 7</w:t>
@@ -8725,16 +8668,13 @@
           </w:tcPr>
           <w:p>
             <w:pPr>
-              <w:rPr>
-                <w:rFonts w:ascii="Courier New" w:hAnsi="Courier New" w:cs="Courier New"/>
-                <w:sz w:val="22"/>
-                <w:lang w:val="en-US"/>
-              </w:rPr>
-            </w:pPr>
-            <w:r>
-              <w:rPr>
-                <w:rFonts w:ascii="Courier New" w:hAnsi="Courier New" w:cs="Courier New"/>
-                <w:sz w:val="22"/>
+              <w:pStyle w:val="a8"/>
+              <w:rPr>
+                <w:lang w:val="en-US"/>
+              </w:rPr>
+            </w:pPr>
+            <w:r>
+              <w:rPr>
                 <w:lang w:val="en-US"/>
               </w:rPr>
               <w:t>1</w:t>
@@ -8755,16 +8695,13 @@
           </w:tcPr>
           <w:p>
             <w:pPr>
-              <w:rPr>
-                <w:rFonts w:ascii="Courier New" w:hAnsi="Courier New" w:cs="Courier New"/>
-                <w:sz w:val="22"/>
-                <w:lang w:val="en-US"/>
-              </w:rPr>
-            </w:pPr>
-            <w:r>
-              <w:rPr>
-                <w:rFonts w:ascii="Courier New" w:hAnsi="Courier New" w:cs="Courier New"/>
-                <w:sz w:val="22"/>
+              <w:pStyle w:val="a8"/>
+              <w:rPr>
+                <w:lang w:val="en-US"/>
+              </w:rPr>
+            </w:pPr>
+            <w:r>
+              <w:rPr>
                 <w:lang w:val="en-US"/>
               </w:rPr>
               <w:t>1 2</w:t>
@@ -8783,16 +8720,13 @@
           </w:tcPr>
           <w:p>
             <w:pPr>
-              <w:rPr>
-                <w:rFonts w:ascii="Courier New" w:hAnsi="Courier New" w:cs="Courier New"/>
-                <w:sz w:val="22"/>
-                <w:lang w:val="en-US"/>
-              </w:rPr>
-            </w:pPr>
-            <w:r>
-              <w:rPr>
-                <w:rFonts w:ascii="Courier New" w:hAnsi="Courier New" w:cs="Courier New"/>
-                <w:sz w:val="22"/>
+              <w:pStyle w:val="a8"/>
+              <w:rPr>
+                <w:lang w:val="en-US"/>
+              </w:rPr>
+            </w:pPr>
+            <w:r>
+              <w:rPr>
                 <w:lang w:val="en-US"/>
               </w:rPr>
               <w:t>0</w:t>
@@ -8801,6 +8735,7 @@
         </w:tc>
       </w:tr>
     </w:tbl>
+    <w:bookmarkEnd w:id="0"/>
     <w:p>
       <w:pPr>
         <w:pStyle w:val="a7"/>
@@ -11577,7 +11512,7 @@
 </file>
 
 <file path=customXml/itemProps1.xml><?xml version="1.0" encoding="utf-8"?>
-<ds:datastoreItem xmlns:ds="http://schemas.openxmlformats.org/officeDocument/2006/customXml" ds:itemID="{0F1F5BC6-87A3-439F-B3F4-82A5BDBE5FF0}">
+<ds:datastoreItem xmlns:ds="http://schemas.openxmlformats.org/officeDocument/2006/customXml" ds:itemID="{23FA2ADB-9AE2-407C-9856-B261011CDA00}">
   <ds:schemaRefs>
     <ds:schemaRef ds:uri="http://schemas.openxmlformats.org/officeDocument/2006/bibliography"/>
   </ds:schemaRefs>
